--- a/MediaChrome/MediaChromeGUI/View subsystem.docx
+++ b/MediaChrome/MediaChromeGUI/View subsystem.docx
@@ -940,13 +940,11 @@
           <w:numId w:val="4"/>
         </w:numPr>
         <w:rPr>
-          <w:b w:val="0"/>
-          <w:lang w:val="en-US"/>
-        </w:rPr>
-      </w:pPr>
-      <w:r>
-        <w:rPr>
-          <w:b w:val="0"/>
+          <w:lang w:val="en-US"/>
+        </w:rPr>
+      </w:pPr>
+      <w:r>
+        <w:rPr>
           <w:lang w:val="en-US"/>
         </w:rPr>
         <w:t>Layer 2: Layout Elements</w:t>
@@ -1001,20 +999,17 @@
           <w:numId w:val="4"/>
         </w:numPr>
         <w:rPr>
-          <w:b w:val="0"/>
-          <w:lang w:val="en-US"/>
-        </w:rPr>
-      </w:pPr>
-      <w:r>
-        <w:rPr>
-          <w:b w:val="0"/>
+          <w:lang w:val="en-US"/>
+        </w:rPr>
+      </w:pPr>
+      <w:r>
+        <w:rPr>
           <w:lang w:val="en-US"/>
         </w:rPr>
         <w:t xml:space="preserve">Layer 3: </w:t>
       </w:r>
       <w:r>
         <w:rPr>
-          <w:b w:val="0"/>
           <w:lang w:val="en-US"/>
         </w:rPr>
         <w:t>Rendering Elements</w:t>
@@ -1123,16 +1118,97 @@
     </w:p>
     <w:p>
       <w:pPr>
-        <w:rPr>
-          <w:lang w:val="en-US"/>
-        </w:rPr>
-      </w:pPr>
-      <w:r>
-        <w:rPr>
-          <w:lang w:val="en-US"/>
-        </w:rPr>
-        <w:br w:type="page"/>
-      </w:r>
+        <w:pStyle w:val="Rubrik3"/>
+        <w:numPr>
+          <w:ilvl w:val="1"/>
+          <w:numId w:val="4"/>
+        </w:numPr>
+        <w:rPr>
+          <w:lang w:val="en-US"/>
+        </w:rPr>
+      </w:pPr>
+      <w:r>
+        <w:rPr>
+          <w:lang w:val="en-US"/>
+        </w:rPr>
+        <w:t>Head-content view subset</w:t>
+      </w:r>
+    </w:p>
+    <w:p>
+      <w:pPr>
+        <w:rPr>
+          <w:lang w:val="en-US"/>
+        </w:rPr>
+      </w:pPr>
+      <w:r>
+        <w:rPr>
+          <w:lang w:val="en-US"/>
+        </w:rPr>
+        <w:t xml:space="preserve">All views </w:t>
+      </w:r>
+      <w:proofErr w:type="gramStart"/>
+      <w:r>
+        <w:rPr>
+          <w:lang w:val="en-US"/>
+        </w:rPr>
+        <w:t>is</w:t>
+      </w:r>
+      <w:proofErr w:type="gramEnd"/>
+      <w:r>
+        <w:rPr>
+          <w:lang w:val="en-US"/>
+        </w:rPr>
+        <w:t xml:space="preserve"> divided into two parts – header and content. The header view consists of </w:t>
+      </w:r>
+      <w:proofErr w:type="gramStart"/>
+      <w:r>
+        <w:rPr>
+          <w:lang w:val="en-US"/>
+        </w:rPr>
+        <w:t>an</w:t>
+      </w:r>
+      <w:proofErr w:type="gramEnd"/>
+      <w:r>
+        <w:rPr>
+          <w:lang w:val="en-US"/>
+        </w:rPr>
+        <w:t xml:space="preserve"> filed supporting main html content and is powered by Chromium. The content view is however powered by </w:t>
+      </w:r>
+      <w:proofErr w:type="spellStart"/>
+      <w:r>
+        <w:rPr>
+          <w:lang w:val="en-US"/>
+        </w:rPr>
+        <w:t>MediaChrome</w:t>
+      </w:r>
+      <w:proofErr w:type="spellEnd"/>
+      <w:r>
+        <w:rPr>
+          <w:lang w:val="en-US"/>
+        </w:rPr>
+        <w:t xml:space="preserve"> and is used for playlist contents. </w:t>
+      </w:r>
+      <w:proofErr w:type="gramStart"/>
+      <w:r>
+        <w:rPr>
+          <w:lang w:val="en-US"/>
+        </w:rPr>
+        <w:t>The  division</w:t>
+      </w:r>
+      <w:proofErr w:type="gramEnd"/>
+      <w:r>
+        <w:rPr>
+          <w:lang w:val="en-US"/>
+        </w:rPr>
+        <w:t xml:space="preserve"> between the views is done by the “Split” tag which also defines the height of the head content and is placed before the beginning of the elements tag.</w:t>
+      </w:r>
+    </w:p>
+    <w:p>
+      <w:pPr>
+        <w:rPr>
+          <w:lang w:val="en-US"/>
+        </w:rPr>
+      </w:pPr>
     </w:p>
     <w:p>
       <w:pPr>
@@ -1156,14 +1232,7 @@
         <w:rPr>
           <w:lang w:val="en-US"/>
         </w:rPr>
-        <w:t xml:space="preserve">Active </w:t>
-      </w:r>
-      <w:r>
-        <w:rPr>
-          <w:b w:val="0"/>
-          <w:lang w:val="en-US"/>
-        </w:rPr>
-        <w:t>Rendering Layer</w:t>
+        <w:t>Active Rendering Layer</w:t>
       </w:r>
     </w:p>
     <w:p>
@@ -1248,12 +1317,14 @@
           <w:lang w:val="en-US"/>
         </w:rPr>
       </w:pPr>
-      <w:r>
-        <w:rPr>
-          <w:lang w:val="en-US"/>
-        </w:rPr>
-        <w:br w:type="page"/>
-      </w:r>
+    </w:p>
+    <w:p>
+      <w:pPr>
+        <w:pStyle w:val="Rubrik1"/>
+        <w:rPr>
+          <w:lang w:val="en-US"/>
+        </w:rPr>
+      </w:pPr>
     </w:p>
     <w:p>
       <w:pPr>
@@ -1686,7 +1757,48 @@
           <w:lang w:val="en-US"/>
         </w:rPr>
         <w:tab/>
-        <w:t>&lt;text left=”20” top=”30”&gt;@{output}&lt;/text&gt;</w:t>
+      </w:r>
+      <w:r>
+        <w:rPr>
+          <w:color w:val="0070C0"/>
+          <w:lang w:val="en-US"/>
+        </w:rPr>
+        <w:t>&lt;h3&gt;Hello World&lt;/h3&gt;</w:t>
+      </w:r>
+    </w:p>
+    <w:p>
+      <w:pPr>
+        <w:pStyle w:val="Source"/>
+        <w:ind w:left="1304" w:firstLine="1304"/>
+        <w:rPr>
+          <w:color w:val="0070C0"/>
+          <w:lang w:val="en-US"/>
+        </w:rPr>
+      </w:pPr>
+      <w:r>
+        <w:rPr>
+          <w:color w:val="0070C0"/>
+          <w:lang w:val="en-US"/>
+        </w:rPr>
+        <w:t>&lt;</w:t>
+      </w:r>
+      <w:proofErr w:type="spellStart"/>
+      <w:proofErr w:type="gramStart"/>
+      <w:r>
+        <w:rPr>
+          <w:color w:val="0070C0"/>
+          <w:lang w:val="en-US"/>
+        </w:rPr>
+        <w:t>ul</w:t>
+      </w:r>
+      <w:proofErr w:type="spellEnd"/>
+      <w:proofErr w:type="gramEnd"/>
+      <w:r>
+        <w:rPr>
+          <w:color w:val="0070C0"/>
+          <w:lang w:val="en-US"/>
+        </w:rPr>
+        <w:t>&gt;</w:t>
       </w:r>
     </w:p>
     <w:p>
@@ -1725,26 +1837,48 @@
       </w:r>
       <w:r>
         <w:rPr>
-          <w:color w:val="0070C0"/>
-          <w:lang w:val="en-US"/>
-        </w:rPr>
-        <w:t xml:space="preserve">&lt;text left=”20” top=”@TOP”&gt;Item </w:t>
-      </w:r>
+          <w:lang w:val="nn-NO"/>
+        </w:rPr>
+        <w:tab/>
+      </w:r>
+      <w:r>
+        <w:rPr>
+          <w:color w:val="0070C0"/>
+          <w:lang w:val="en-US"/>
+        </w:rPr>
+        <w:t>&lt;</w:t>
+      </w:r>
+      <w:proofErr w:type="spellStart"/>
       <w:proofErr w:type="gramStart"/>
       <w:r>
         <w:rPr>
           <w:color w:val="0070C0"/>
           <w:lang w:val="en-US"/>
         </w:rPr>
-        <w:t>@{</w:t>
-      </w:r>
-      <w:proofErr w:type="spellStart"/>
+        <w:t>li</w:t>
+      </w:r>
+      <w:proofErr w:type="spellEnd"/>
+      <w:r>
+        <w:rPr>
+          <w:color w:val="0070C0"/>
+          <w:lang w:val="en-US"/>
+        </w:rPr>
+        <w:t>&gt;</w:t>
+      </w:r>
       <w:proofErr w:type="gramEnd"/>
       <w:r>
         <w:rPr>
           <w:color w:val="0070C0"/>
           <w:lang w:val="en-US"/>
         </w:rPr>
+        <w:t>Item @{</w:t>
+      </w:r>
+      <w:proofErr w:type="spellStart"/>
+      <w:r>
+        <w:rPr>
+          <w:color w:val="0070C0"/>
+          <w:lang w:val="en-US"/>
+        </w:rPr>
         <w:t>i</w:t>
       </w:r>
       <w:proofErr w:type="spellEnd"/>
@@ -1753,14 +1887,29 @@
           <w:color w:val="0070C0"/>
           <w:lang w:val="en-US"/>
         </w:rPr>
-        <w:t>}&lt;/text&gt;</w:t>
-      </w:r>
-    </w:p>
-    <w:p>
-      <w:pPr>
-        <w:pStyle w:val="Source"/>
-        <w:rPr>
-          <w:color w:val="0070C0"/>
+        <w:t>}&lt;/</w:t>
+      </w:r>
+      <w:proofErr w:type="spellStart"/>
+      <w:r>
+        <w:rPr>
+          <w:color w:val="0070C0"/>
+          <w:lang w:val="en-US"/>
+        </w:rPr>
+        <w:t>li</w:t>
+      </w:r>
+      <w:proofErr w:type="spellEnd"/>
+      <w:r>
+        <w:rPr>
+          <w:color w:val="0070C0"/>
+          <w:lang w:val="en-US"/>
+        </w:rPr>
+        <w:t>&gt;</w:t>
+      </w:r>
+    </w:p>
+    <w:p>
+      <w:pPr>
+        <w:pStyle w:val="Source"/>
+        <w:rPr>
           <w:lang w:val="en-US"/>
         </w:rPr>
       </w:pPr>
@@ -1781,6 +1930,42 @@
       </w:pPr>
       <w:r>
         <w:rPr>
+          <w:lang w:val="en-US"/>
+        </w:rPr>
+        <w:tab/>
+      </w:r>
+      <w:r>
+        <w:rPr>
+          <w:lang w:val="en-US"/>
+        </w:rPr>
+        <w:tab/>
+        <w:t>&lt;/</w:t>
+      </w:r>
+      <w:proofErr w:type="spellStart"/>
+      <w:r>
+        <w:rPr>
+          <w:lang w:val="en-US"/>
+        </w:rPr>
+        <w:t>ul</w:t>
+      </w:r>
+      <w:proofErr w:type="spellEnd"/>
+      <w:r>
+        <w:rPr>
+          <w:lang w:val="en-US"/>
+        </w:rPr>
+        <w:t>&gt;</w:t>
+      </w:r>
+    </w:p>
+    <w:p>
+      <w:pPr>
+        <w:pStyle w:val="Source"/>
+        <w:rPr>
+          <w:color w:val="0070C0"/>
+          <w:lang w:val="en-US"/>
+        </w:rPr>
+      </w:pPr>
+      <w:r>
+        <w:rPr>
           <w:color w:val="0070C0"/>
           <w:lang w:val="en-US"/>
         </w:rPr>
@@ -1892,22 +2077,75 @@
           <w:lang w:val="en-US"/>
         </w:rPr>
         <w:tab/>
-        <w:t>&lt;text left=”20” top=”30</w:t>
-      </w:r>
-      <w:r>
-        <w:rPr>
-          <w:color w:val="0070C0"/>
-          <w:lang w:val="en-US"/>
-        </w:rPr>
-        <w:t>”&gt;Hello World</w:t>
-      </w:r>
+      </w:r>
+      <w:r>
+        <w:rPr>
+          <w:color w:val="0070C0"/>
+          <w:lang w:val="en-US"/>
+        </w:rPr>
+        <w:t>&lt;h3&gt;Hello World&lt;/h3&gt;</w:t>
+      </w:r>
+    </w:p>
+    <w:p>
+      <w:pPr>
+        <w:pStyle w:val="Source"/>
+        <w:ind w:left="1304" w:firstLine="1304"/>
+        <w:rPr>
+          <w:color w:val="0070C0"/>
+          <w:lang w:val="en-US"/>
+        </w:rPr>
+      </w:pPr>
+      <w:r>
+        <w:rPr>
+          <w:color w:val="0070C0"/>
+          <w:lang w:val="en-US"/>
+        </w:rPr>
+        <w:t>&lt;</w:t>
+      </w:r>
+      <w:proofErr w:type="spellStart"/>
       <w:proofErr w:type="gramStart"/>
       <w:r>
         <w:rPr>
           <w:color w:val="0070C0"/>
           <w:lang w:val="en-US"/>
         </w:rPr>
-        <w:t>!</w:t>
+        <w:t>ul</w:t>
+      </w:r>
+      <w:proofErr w:type="spellEnd"/>
+      <w:proofErr w:type="gramEnd"/>
+      <w:r>
+        <w:rPr>
+          <w:color w:val="0070C0"/>
+          <w:lang w:val="en-US"/>
+        </w:rPr>
+        <w:t>&gt;</w:t>
+      </w:r>
+    </w:p>
+    <w:p>
+      <w:pPr>
+        <w:pStyle w:val="Source"/>
+        <w:rPr>
+          <w:color w:val="0070C0"/>
+          <w:lang w:val="en-US"/>
+        </w:rPr>
+      </w:pPr>
+      <w:r>
+        <w:rPr>
+          <w:lang w:val="nn-NO"/>
+        </w:rPr>
+        <w:tab/>
+      </w:r>
+      <w:r>
+        <w:rPr>
+          <w:lang w:val="nn-NO"/>
+        </w:rPr>
+        <w:tab/>
+      </w:r>
+      <w:r>
+        <w:rPr>
+          <w:lang w:val="nn-NO"/>
+        </w:rPr>
+        <w:tab/>
       </w:r>
       <w:r>
         <w:rPr>
@@ -1916,148 +2154,462 @@
         </w:rPr>
         <w:t>&lt;</w:t>
       </w:r>
+      <w:proofErr w:type="spellStart"/>
+      <w:proofErr w:type="gramStart"/>
+      <w:r>
+        <w:rPr>
+          <w:color w:val="0070C0"/>
+          <w:lang w:val="en-US"/>
+        </w:rPr>
+        <w:t>li</w:t>
+      </w:r>
+      <w:proofErr w:type="spellEnd"/>
+      <w:r>
+        <w:rPr>
+          <w:color w:val="0070C0"/>
+          <w:lang w:val="en-US"/>
+        </w:rPr>
+        <w:t>&gt;</w:t>
+      </w:r>
       <w:proofErr w:type="gramEnd"/>
       <w:r>
         <w:rPr>
           <w:color w:val="0070C0"/>
           <w:lang w:val="en-US"/>
         </w:rPr>
-        <w:t>/text&gt;</w:t>
-      </w:r>
-    </w:p>
-    <w:p>
-      <w:pPr>
-        <w:pStyle w:val="Source"/>
-        <w:rPr>
-          <w:color w:val="0070C0"/>
-          <w:lang w:val="en-US"/>
-        </w:rPr>
-      </w:pPr>
-      <w:r>
-        <w:rPr>
-          <w:lang w:val="en-US"/>
-        </w:rPr>
-        <w:tab/>
-      </w:r>
-      <w:r>
-        <w:rPr>
-          <w:lang w:val="en-US"/>
-        </w:rPr>
-        <w:tab/>
-      </w:r>
-      <w:r>
-        <w:rPr>
-          <w:color w:val="0070C0"/>
-          <w:lang w:val="en-US"/>
-        </w:rPr>
-        <w:t>&lt;text left=”20” top=”@TOP”</w:t>
-      </w:r>
-      <w:r>
-        <w:rPr>
-          <w:color w:val="0070C0"/>
-          <w:lang w:val="en-US"/>
-        </w:rPr>
-        <w:t>&gt;Item 0</w:t>
-      </w:r>
-      <w:r>
-        <w:rPr>
-          <w:color w:val="0070C0"/>
-          <w:lang w:val="en-US"/>
-        </w:rPr>
-        <w:t>&lt;/text&gt;</w:t>
-      </w:r>
-    </w:p>
-    <w:p>
-      <w:pPr>
-        <w:pStyle w:val="Source"/>
-        <w:ind w:left="1304" w:firstLine="1304"/>
-        <w:rPr>
-          <w:color w:val="0070C0"/>
-          <w:lang w:val="en-US"/>
-        </w:rPr>
-      </w:pPr>
-      <w:r>
-        <w:rPr>
-          <w:color w:val="0070C0"/>
-          <w:lang w:val="en-US"/>
-        </w:rPr>
-        <w:t>&lt;text left=”20” top=”@TOP”</w:t>
-      </w:r>
-      <w:r>
-        <w:rPr>
-          <w:color w:val="0070C0"/>
-          <w:lang w:val="en-US"/>
-        </w:rPr>
-        <w:t>&gt;Item 1</w:t>
-      </w:r>
-      <w:r>
-        <w:rPr>
-          <w:color w:val="0070C0"/>
-          <w:lang w:val="en-US"/>
-        </w:rPr>
-        <w:t>&lt;/text&gt;</w:t>
-      </w:r>
-    </w:p>
-    <w:p>
-      <w:pPr>
-        <w:pStyle w:val="Source"/>
-        <w:ind w:left="1304" w:firstLine="1304"/>
-        <w:rPr>
-          <w:color w:val="0070C0"/>
-          <w:lang w:val="en-US"/>
-        </w:rPr>
-      </w:pPr>
-      <w:r>
-        <w:rPr>
-          <w:color w:val="0070C0"/>
-          <w:lang w:val="en-US"/>
-        </w:rPr>
-        <w:t>&lt;text left=”20” top=”@TOP”</w:t>
-      </w:r>
-      <w:r>
-        <w:rPr>
-          <w:color w:val="0070C0"/>
-          <w:lang w:val="en-US"/>
-        </w:rPr>
-        <w:t>&gt;Item 2</w:t>
-      </w:r>
-      <w:r>
-        <w:rPr>
-          <w:color w:val="0070C0"/>
-          <w:lang w:val="en-US"/>
-        </w:rPr>
-        <w:t>&lt;/text&gt;</w:t>
-      </w:r>
-    </w:p>
-    <w:p>
-      <w:pPr>
-        <w:pStyle w:val="Source"/>
-        <w:ind w:left="1304" w:firstLine="1304"/>
-        <w:rPr>
-          <w:color w:val="0070C0"/>
-          <w:lang w:val="en-US"/>
-        </w:rPr>
-      </w:pPr>
-      <w:r>
-        <w:rPr>
-          <w:color w:val="0070C0"/>
-          <w:lang w:val="en-US"/>
-        </w:rPr>
-        <w:t>&lt;text left=”20” top=”@TOP”</w:t>
-      </w:r>
-      <w:r>
-        <w:rPr>
-          <w:color w:val="0070C0"/>
-          <w:lang w:val="en-US"/>
-        </w:rPr>
-        <w:t>&gt;Item 3</w:t>
-      </w:r>
-      <w:r>
-        <w:rPr>
-          <w:color w:val="0070C0"/>
-          <w:lang w:val="en-US"/>
-        </w:rPr>
-        <w:t>&lt;/text&gt;</w:t>
+        <w:t>Item @{</w:t>
+      </w:r>
+      <w:proofErr w:type="spellStart"/>
+      <w:r>
+        <w:rPr>
+          <w:color w:val="0070C0"/>
+          <w:lang w:val="en-US"/>
+        </w:rPr>
+        <w:t>i</w:t>
+      </w:r>
+      <w:proofErr w:type="spellEnd"/>
+      <w:r>
+        <w:rPr>
+          <w:color w:val="0070C0"/>
+          <w:lang w:val="en-US"/>
+        </w:rPr>
+        <w:t>}&lt;/</w:t>
+      </w:r>
+      <w:proofErr w:type="spellStart"/>
+      <w:r>
+        <w:rPr>
+          <w:color w:val="0070C0"/>
+          <w:lang w:val="en-US"/>
+        </w:rPr>
+        <w:t>li</w:t>
+      </w:r>
+      <w:proofErr w:type="spellEnd"/>
+      <w:r>
+        <w:rPr>
+          <w:color w:val="0070C0"/>
+          <w:lang w:val="en-US"/>
+        </w:rPr>
+        <w:t>&gt;</w:t>
+      </w:r>
+    </w:p>
+    <w:p>
+      <w:pPr>
+        <w:pStyle w:val="Source"/>
+        <w:rPr>
+          <w:color w:val="0070C0"/>
+          <w:lang w:val="en-US"/>
+        </w:rPr>
+      </w:pPr>
+      <w:r>
+        <w:rPr>
+          <w:lang w:val="nn-NO"/>
+        </w:rPr>
+        <w:tab/>
+      </w:r>
+      <w:r>
+        <w:rPr>
+          <w:lang w:val="nn-NO"/>
+        </w:rPr>
+        <w:tab/>
+      </w:r>
+      <w:r>
+        <w:rPr>
+          <w:lang w:val="nn-NO"/>
+        </w:rPr>
+        <w:tab/>
+      </w:r>
+      <w:r>
+        <w:rPr>
+          <w:color w:val="0070C0"/>
+          <w:lang w:val="en-US"/>
+        </w:rPr>
+        <w:t>&lt;</w:t>
+      </w:r>
+      <w:proofErr w:type="spellStart"/>
+      <w:proofErr w:type="gramStart"/>
+      <w:r>
+        <w:rPr>
+          <w:color w:val="0070C0"/>
+          <w:lang w:val="en-US"/>
+        </w:rPr>
+        <w:t>li</w:t>
+      </w:r>
+      <w:proofErr w:type="spellEnd"/>
+      <w:r>
+        <w:rPr>
+          <w:color w:val="0070C0"/>
+          <w:lang w:val="en-US"/>
+        </w:rPr>
+        <w:t>&gt;</w:t>
+      </w:r>
+      <w:proofErr w:type="gramEnd"/>
+      <w:r>
+        <w:rPr>
+          <w:color w:val="0070C0"/>
+          <w:lang w:val="en-US"/>
+        </w:rPr>
+        <w:t>Item @{</w:t>
+      </w:r>
+      <w:proofErr w:type="spellStart"/>
+      <w:r>
+        <w:rPr>
+          <w:color w:val="0070C0"/>
+          <w:lang w:val="en-US"/>
+        </w:rPr>
+        <w:t>i</w:t>
+      </w:r>
+      <w:proofErr w:type="spellEnd"/>
+      <w:r>
+        <w:rPr>
+          <w:color w:val="0070C0"/>
+          <w:lang w:val="en-US"/>
+        </w:rPr>
+        <w:t>}&lt;/</w:t>
+      </w:r>
+      <w:proofErr w:type="spellStart"/>
+      <w:r>
+        <w:rPr>
+          <w:color w:val="0070C0"/>
+          <w:lang w:val="en-US"/>
+        </w:rPr>
+        <w:t>li</w:t>
+      </w:r>
+      <w:proofErr w:type="spellEnd"/>
+      <w:r>
+        <w:rPr>
+          <w:color w:val="0070C0"/>
+          <w:lang w:val="en-US"/>
+        </w:rPr>
+        <w:t>&gt;</w:t>
+      </w:r>
+    </w:p>
+    <w:p>
+      <w:pPr>
+        <w:pStyle w:val="Source"/>
+        <w:rPr>
+          <w:color w:val="0070C0"/>
+          <w:lang w:val="en-US"/>
+        </w:rPr>
+      </w:pPr>
+      <w:r>
+        <w:rPr>
+          <w:lang w:val="nn-NO"/>
+        </w:rPr>
+        <w:tab/>
+      </w:r>
+      <w:r>
+        <w:rPr>
+          <w:lang w:val="nn-NO"/>
+        </w:rPr>
+        <w:tab/>
+      </w:r>
+      <w:r>
+        <w:rPr>
+          <w:lang w:val="nn-NO"/>
+        </w:rPr>
+        <w:tab/>
+      </w:r>
+      <w:r>
+        <w:rPr>
+          <w:color w:val="0070C0"/>
+          <w:lang w:val="en-US"/>
+        </w:rPr>
+        <w:t>&lt;</w:t>
+      </w:r>
+      <w:proofErr w:type="spellStart"/>
+      <w:proofErr w:type="gramStart"/>
+      <w:r>
+        <w:rPr>
+          <w:color w:val="0070C0"/>
+          <w:lang w:val="en-US"/>
+        </w:rPr>
+        <w:t>li</w:t>
+      </w:r>
+      <w:proofErr w:type="spellEnd"/>
+      <w:r>
+        <w:rPr>
+          <w:color w:val="0070C0"/>
+          <w:lang w:val="en-US"/>
+        </w:rPr>
+        <w:t>&gt;</w:t>
+      </w:r>
+      <w:proofErr w:type="gramEnd"/>
+      <w:r>
+        <w:rPr>
+          <w:color w:val="0070C0"/>
+          <w:lang w:val="en-US"/>
+        </w:rPr>
+        <w:t>Item @{</w:t>
+      </w:r>
+      <w:proofErr w:type="spellStart"/>
+      <w:r>
+        <w:rPr>
+          <w:color w:val="0070C0"/>
+          <w:lang w:val="en-US"/>
+        </w:rPr>
+        <w:t>i</w:t>
+      </w:r>
+      <w:proofErr w:type="spellEnd"/>
+      <w:r>
+        <w:rPr>
+          <w:color w:val="0070C0"/>
+          <w:lang w:val="en-US"/>
+        </w:rPr>
+        <w:t>}&lt;/</w:t>
+      </w:r>
+      <w:proofErr w:type="spellStart"/>
+      <w:r>
+        <w:rPr>
+          <w:color w:val="0070C0"/>
+          <w:lang w:val="en-US"/>
+        </w:rPr>
+        <w:t>li</w:t>
+      </w:r>
+      <w:proofErr w:type="spellEnd"/>
+      <w:r>
+        <w:rPr>
+          <w:color w:val="0070C0"/>
+          <w:lang w:val="en-US"/>
+        </w:rPr>
+        <w:t>&gt;</w:t>
+      </w:r>
+    </w:p>
+    <w:p>
+      <w:pPr>
+        <w:pStyle w:val="Source"/>
+        <w:rPr>
+          <w:color w:val="0070C0"/>
+          <w:lang w:val="en-US"/>
+        </w:rPr>
+      </w:pPr>
+      <w:r>
+        <w:rPr>
+          <w:lang w:val="nn-NO"/>
+        </w:rPr>
+        <w:tab/>
+      </w:r>
+      <w:r>
+        <w:rPr>
+          <w:lang w:val="nn-NO"/>
+        </w:rPr>
+        <w:tab/>
+      </w:r>
+      <w:r>
+        <w:rPr>
+          <w:lang w:val="nn-NO"/>
+        </w:rPr>
+        <w:tab/>
+      </w:r>
+      <w:r>
+        <w:rPr>
+          <w:color w:val="0070C0"/>
+          <w:lang w:val="en-US"/>
+        </w:rPr>
+        <w:t>&lt;</w:t>
+      </w:r>
+      <w:proofErr w:type="spellStart"/>
+      <w:proofErr w:type="gramStart"/>
+      <w:r>
+        <w:rPr>
+          <w:color w:val="0070C0"/>
+          <w:lang w:val="en-US"/>
+        </w:rPr>
+        <w:t>li</w:t>
+      </w:r>
+      <w:proofErr w:type="spellEnd"/>
+      <w:r>
+        <w:rPr>
+          <w:color w:val="0070C0"/>
+          <w:lang w:val="en-US"/>
+        </w:rPr>
+        <w:t>&gt;</w:t>
+      </w:r>
+      <w:proofErr w:type="gramEnd"/>
+      <w:r>
+        <w:rPr>
+          <w:color w:val="0070C0"/>
+          <w:lang w:val="en-US"/>
+        </w:rPr>
+        <w:t>Item @{</w:t>
+      </w:r>
+      <w:proofErr w:type="spellStart"/>
+      <w:r>
+        <w:rPr>
+          <w:color w:val="0070C0"/>
+          <w:lang w:val="en-US"/>
+        </w:rPr>
+        <w:t>i</w:t>
+      </w:r>
+      <w:proofErr w:type="spellEnd"/>
+      <w:r>
+        <w:rPr>
+          <w:color w:val="0070C0"/>
+          <w:lang w:val="en-US"/>
+        </w:rPr>
+        <w:t>}&lt;/</w:t>
+      </w:r>
+      <w:proofErr w:type="spellStart"/>
+      <w:r>
+        <w:rPr>
+          <w:color w:val="0070C0"/>
+          <w:lang w:val="en-US"/>
+        </w:rPr>
+        <w:t>li</w:t>
+      </w:r>
+      <w:proofErr w:type="spellEnd"/>
+      <w:r>
+        <w:rPr>
+          <w:color w:val="0070C0"/>
+          <w:lang w:val="en-US"/>
+        </w:rPr>
+        <w:t>&gt;</w:t>
+      </w:r>
+    </w:p>
+    <w:p>
+      <w:pPr>
+        <w:pStyle w:val="Source"/>
+        <w:rPr>
+          <w:color w:val="0070C0"/>
+          <w:lang w:val="en-US"/>
+        </w:rPr>
+      </w:pPr>
+      <w:r>
+        <w:rPr>
+          <w:lang w:val="nn-NO"/>
+        </w:rPr>
+        <w:tab/>
+      </w:r>
+      <w:r>
+        <w:rPr>
+          <w:lang w:val="nn-NO"/>
+        </w:rPr>
+        <w:tab/>
+      </w:r>
+      <w:r>
+        <w:rPr>
+          <w:lang w:val="nn-NO"/>
+        </w:rPr>
+        <w:tab/>
+      </w:r>
+      <w:r>
+        <w:rPr>
+          <w:color w:val="0070C0"/>
+          <w:lang w:val="en-US"/>
+        </w:rPr>
+        <w:t>&lt;</w:t>
+      </w:r>
+      <w:proofErr w:type="spellStart"/>
+      <w:proofErr w:type="gramStart"/>
+      <w:r>
+        <w:rPr>
+          <w:color w:val="0070C0"/>
+          <w:lang w:val="en-US"/>
+        </w:rPr>
+        <w:t>li</w:t>
+      </w:r>
+      <w:proofErr w:type="spellEnd"/>
+      <w:r>
+        <w:rPr>
+          <w:color w:val="0070C0"/>
+          <w:lang w:val="en-US"/>
+        </w:rPr>
+        <w:t>&gt;</w:t>
+      </w:r>
+      <w:proofErr w:type="gramEnd"/>
+      <w:r>
+        <w:rPr>
+          <w:color w:val="0070C0"/>
+          <w:lang w:val="en-US"/>
+        </w:rPr>
+        <w:t>Item @{</w:t>
+      </w:r>
+      <w:proofErr w:type="spellStart"/>
+      <w:r>
+        <w:rPr>
+          <w:color w:val="0070C0"/>
+          <w:lang w:val="en-US"/>
+        </w:rPr>
+        <w:t>i</w:t>
+      </w:r>
+      <w:proofErr w:type="spellEnd"/>
+      <w:r>
+        <w:rPr>
+          <w:color w:val="0070C0"/>
+          <w:lang w:val="en-US"/>
+        </w:rPr>
+        <w:t>}&lt;/</w:t>
+      </w:r>
+      <w:proofErr w:type="spellStart"/>
+      <w:r>
+        <w:rPr>
+          <w:color w:val="0070C0"/>
+          <w:lang w:val="en-US"/>
+        </w:rPr>
+        <w:t>li</w:t>
+      </w:r>
+      <w:proofErr w:type="spellEnd"/>
+      <w:r>
+        <w:rPr>
+          <w:color w:val="0070C0"/>
+          <w:lang w:val="en-US"/>
+        </w:rPr>
+        <w:t>&gt;</w:t>
+      </w:r>
+    </w:p>
+    <w:p>
+      <w:pPr>
+        <w:pStyle w:val="Source"/>
+        <w:rPr>
+          <w:color w:val="0070C0"/>
+          <w:lang w:val="en-US"/>
+        </w:rPr>
+      </w:pPr>
+      <w:r>
+        <w:rPr>
+          <w:lang w:val="en-US"/>
+        </w:rPr>
+        <w:tab/>
+      </w:r>
+      <w:r>
+        <w:rPr>
+          <w:lang w:val="en-US"/>
+        </w:rPr>
+        <w:tab/>
+        <w:t>&lt;/</w:t>
+      </w:r>
+      <w:proofErr w:type="spellStart"/>
+      <w:r>
+        <w:rPr>
+          <w:lang w:val="en-US"/>
+        </w:rPr>
+        <w:t>ul</w:t>
+      </w:r>
+      <w:proofErr w:type="spellEnd"/>
+      <w:r>
+        <w:rPr>
+          <w:lang w:val="en-US"/>
+        </w:rPr>
+        <w:t>&gt;</w:t>
       </w:r>
     </w:p>
     <w:p>
@@ -3132,6 +3684,12 @@
           <w:lang w:val="en-US"/>
         </w:rPr>
       </w:pPr>
+      <w:r>
+        <w:rPr>
+          <w:lang w:val="en-US"/>
+        </w:rPr>
+        <w:t>This is for the content part of the view, also after the space element.</w:t>
+      </w:r>
     </w:p>
     <w:p>
       <w:pPr>
